--- a/About Me.docx
+++ b/About Me.docx
@@ -943,7 +943,15 @@
                 <w:sz w:val="24"/>
                 <w:szCs w:val="24"/>
               </w:rPr>
-              <w:t>strengths</w:t>
+              <w:t>S</w:t>
+            </w:r>
+            <w:r>
+              <w:rPr>
+                <w:rFonts w:ascii="Arial" w:hAnsi="Arial" w:cs="Arial"/>
+                <w:sz w:val="24"/>
+                <w:szCs w:val="24"/>
+              </w:rPr>
+              <w:t>trengths</w:t>
             </w:r>
           </w:p>
         </w:tc>
@@ -2252,10 +2260,10 @@
           <w:noProof/>
         </w:rPr>
         <w:drawing>
-          <wp:inline distT="0" distB="0" distL="0" distR="0" wp14:anchorId="3A4A536A" wp14:editId="2DB0F6B3">
-            <wp:extent cx="4293888" cy="2295525"/>
-            <wp:effectExtent l="0" t="0" r="0" b="0"/>
-            <wp:docPr id="35" name="Picture 35"/>
+          <wp:inline distT="0" distB="0" distL="0" distR="0" wp14:anchorId="58760B8C" wp14:editId="438CEFB3">
+            <wp:extent cx="5731510" cy="3222625"/>
+            <wp:effectExtent l="0" t="0" r="2540" b="0"/>
+            <wp:docPr id="39" name="Picture 39"/>
             <wp:cNvGraphicFramePr>
               <a:graphicFrameLocks xmlns:a="http://schemas.openxmlformats.org/drawingml/2006/main" noChangeAspect="1"/>
             </wp:cNvGraphicFramePr>
@@ -2275,7 +2283,7 @@
                   <pic:spPr>
                     <a:xfrm>
                       <a:off x="0" y="0"/>
-                      <a:ext cx="4312261" cy="2305347"/>
+                      <a:ext cx="5731510" cy="3222625"/>
                     </a:xfrm>
                     <a:prstGeom prst="rect">
                       <a:avLst/>
@@ -2363,10 +2371,10 @@
           <w:noProof/>
         </w:rPr>
         <w:drawing>
-          <wp:inline distT="0" distB="0" distL="0" distR="0" wp14:anchorId="556EBED4" wp14:editId="672EA9E7">
+          <wp:inline distT="0" distB="0" distL="0" distR="0" wp14:anchorId="3E64EBA7" wp14:editId="2A5A93AB">
             <wp:extent cx="5731510" cy="3222625"/>
             <wp:effectExtent l="0" t="0" r="2540" b="0"/>
-            <wp:docPr id="36" name="Picture 36"/>
+            <wp:docPr id="40" name="Picture 40"/>
             <wp:cNvGraphicFramePr>
               <a:graphicFrameLocks xmlns:a="http://schemas.openxmlformats.org/drawingml/2006/main" noChangeAspect="1"/>
             </wp:cNvGraphicFramePr>
@@ -2428,92 +2436,48 @@
           <w:szCs w:val="24"/>
         </w:rPr>
       </w:pPr>
+      <w:r>
+        <w:rPr>
+          <w:rFonts w:ascii="Arial" w:hAnsi="Arial" w:cs="Arial"/>
+          <w:sz w:val="24"/>
+          <w:szCs w:val="24"/>
+        </w:rPr>
+        <w:lastRenderedPageBreak/>
+        <w:t xml:space="preserve">Outcomes </w:t>
+      </w:r>
+      <w:proofErr w:type="gramStart"/>
+      <w:r>
+        <w:rPr>
+          <w:rFonts w:ascii="Arial" w:hAnsi="Arial" w:cs="Arial"/>
+          <w:sz w:val="24"/>
+          <w:szCs w:val="24"/>
+        </w:rPr>
+        <w:t>pages :</w:t>
+      </w:r>
+      <w:proofErr w:type="gramEnd"/>
+      <w:r>
+        <w:rPr>
+          <w:rFonts w:ascii="Arial" w:hAnsi="Arial" w:cs="Arial"/>
+          <w:sz w:val="24"/>
+          <w:szCs w:val="24"/>
+        </w:rPr>
+        <w:t xml:space="preserve"> they are pages have the information for this project </w:t>
+      </w:r>
     </w:p>
     <w:p>
       <w:pPr>
         <w:shd w:val="clear" w:color="auto" w:fill="FFFFFF"/>
         <w:spacing w:after="60"/>
-        <w:rPr>
-          <w:rFonts w:ascii="Arial" w:hAnsi="Arial" w:cs="Arial"/>
-          <w:sz w:val="24"/>
-          <w:szCs w:val="24"/>
-        </w:rPr>
-      </w:pPr>
-    </w:p>
-    <w:p>
-      <w:pPr>
-        <w:shd w:val="clear" w:color="auto" w:fill="FFFFFF"/>
-        <w:spacing w:after="60"/>
-        <w:rPr>
-          <w:rFonts w:ascii="Arial" w:hAnsi="Arial" w:cs="Arial"/>
-          <w:sz w:val="24"/>
-          <w:szCs w:val="24"/>
-        </w:rPr>
-      </w:pPr>
-    </w:p>
-    <w:p>
-      <w:pPr>
-        <w:shd w:val="clear" w:color="auto" w:fill="FFFFFF"/>
-        <w:spacing w:after="60"/>
-        <w:rPr>
-          <w:rFonts w:ascii="Arial" w:hAnsi="Arial" w:cs="Arial"/>
-          <w:sz w:val="24"/>
-          <w:szCs w:val="24"/>
-        </w:rPr>
-      </w:pPr>
-    </w:p>
-    <w:p>
-      <w:pPr>
-        <w:shd w:val="clear" w:color="auto" w:fill="FFFFFF"/>
-        <w:spacing w:after="60"/>
-        <w:rPr>
-          <w:rFonts w:ascii="Arial" w:hAnsi="Arial" w:cs="Arial"/>
-          <w:sz w:val="24"/>
-          <w:szCs w:val="24"/>
-        </w:rPr>
-      </w:pPr>
-      <w:r>
-        <w:rPr>
-          <w:rFonts w:ascii="Arial" w:hAnsi="Arial" w:cs="Arial"/>
-          <w:sz w:val="24"/>
-          <w:szCs w:val="24"/>
-        </w:rPr>
-        <w:lastRenderedPageBreak/>
-        <w:t xml:space="preserve">Outcomes </w:t>
-      </w:r>
-      <w:proofErr w:type="gramStart"/>
-      <w:r>
-        <w:rPr>
-          <w:rFonts w:ascii="Arial" w:hAnsi="Arial" w:cs="Arial"/>
-          <w:sz w:val="24"/>
-          <w:szCs w:val="24"/>
-        </w:rPr>
-        <w:t>pages :</w:t>
-      </w:r>
-      <w:proofErr w:type="gramEnd"/>
-      <w:r>
-        <w:rPr>
-          <w:rFonts w:ascii="Arial" w:hAnsi="Arial" w:cs="Arial"/>
-          <w:sz w:val="24"/>
-          <w:szCs w:val="24"/>
-        </w:rPr>
-        <w:t xml:space="preserve"> they are pages have the information for this project </w:t>
-      </w:r>
-    </w:p>
-    <w:p>
-      <w:pPr>
-        <w:shd w:val="clear" w:color="auto" w:fill="FFFFFF"/>
-        <w:spacing w:after="60"/>
       </w:pPr>
       <w:r>
         <w:rPr>
           <w:noProof/>
         </w:rPr>
         <w:drawing>
-          <wp:inline distT="0" distB="0" distL="0" distR="0" wp14:anchorId="5F01EE9A" wp14:editId="373E71C1">
+          <wp:inline distT="0" distB="0" distL="0" distR="0" wp14:anchorId="79D9B068" wp14:editId="6F8F3D8E">
             <wp:extent cx="5731510" cy="3222625"/>
             <wp:effectExtent l="0" t="0" r="2540" b="0"/>
-            <wp:docPr id="37" name="Picture 37"/>
+            <wp:docPr id="41" name="Picture 41"/>
             <wp:cNvGraphicFramePr>
               <a:graphicFrameLocks xmlns:a="http://schemas.openxmlformats.org/drawingml/2006/main" noChangeAspect="1"/>
             </wp:cNvGraphicFramePr>
@@ -2551,21 +2515,15 @@
         <w:shd w:val="clear" w:color="auto" w:fill="FFFFFF"/>
         <w:spacing w:after="60"/>
       </w:pPr>
-    </w:p>
-    <w:p>
-      <w:pPr>
-        <w:shd w:val="clear" w:color="auto" w:fill="FFFFFF"/>
-        <w:spacing w:after="60"/>
-      </w:pPr>
       <w:r>
         <w:rPr>
           <w:noProof/>
         </w:rPr>
         <w:drawing>
-          <wp:inline distT="0" distB="0" distL="0" distR="0" wp14:anchorId="6F1A9D95" wp14:editId="71EA4821">
+          <wp:inline distT="0" distB="0" distL="0" distR="0" wp14:anchorId="500BEFE8" wp14:editId="1FD9B415">
             <wp:extent cx="5731510" cy="3222625"/>
             <wp:effectExtent l="0" t="0" r="2540" b="0"/>
-            <wp:docPr id="38" name="Picture 38"/>
+            <wp:docPr id="42" name="Picture 42"/>
             <wp:cNvGraphicFramePr>
               <a:graphicFrameLocks xmlns:a="http://schemas.openxmlformats.org/drawingml/2006/main" noChangeAspect="1"/>
             </wp:cNvGraphicFramePr>
@@ -2598,6 +2556,26 @@
         </w:drawing>
       </w:r>
     </w:p>
+    <w:p>
+      <w:pPr>
+        <w:shd w:val="clear" w:color="auto" w:fill="FFFFFF"/>
+        <w:spacing w:after="60"/>
+      </w:pPr>
+    </w:p>
+    <w:p>
+      <w:pPr>
+        <w:shd w:val="clear" w:color="auto" w:fill="FFFFFF"/>
+        <w:spacing w:after="60"/>
+      </w:pPr>
+      <w:bookmarkStart w:id="0" w:name="_GoBack"/>
+      <w:r>
+        <w:rPr>
+          <w:noProof/>
+        </w:rPr>
+        <w:t xml:space="preserve">Excluding </w:t>
+      </w:r>
+    </w:p>
+    <w:bookmarkEnd w:id="0"/>
     <w:p>
       <w:pPr>
         <w:shd w:val="clear" w:color="auto" w:fill="FFFFFF"/>
@@ -7442,8 +7420,6 @@
           <w:szCs w:val="24"/>
         </w:rPr>
       </w:pPr>
-      <w:bookmarkStart w:id="0" w:name="_GoBack"/>
-      <w:bookmarkEnd w:id="0"/>
     </w:p>
     <w:sectPr>
       <w:pgSz w:w="11906" w:h="16838"/>
